--- a/Documentos/Planificación/Líneas Base/LISTA DE HITOS_v1.0.docx
+++ b/Documentos/Planificación/Líneas Base/LISTA DE HITOS_v1.0.docx
@@ -394,51 +394,52 @@
                 <w:szCs w:val="20"/>
                 <w:rtl w:val="0"/>
               </w:rPr>
-              <w:t xml:space="preserve">Fase de Inicio</w:t>
-            </w:r>
-          </w:p>
-        </w:tc>
-        <w:tc>
-          <w:tcPr/>
-          <w:p>
-            <w:pPr>
-              <w:spacing w:before="120" w:lineRule="auto"/>
-              <w:rPr>
-                <w:b w:val="1"/>
-                <w:sz w:val="20"/>
-                <w:szCs w:val="20"/>
-              </w:rPr>
-            </w:pPr>
-            <w:r>
-              <w:rPr>
-                <w:b w:val="1"/>
-                <w:sz w:val="20"/>
-                <w:szCs w:val="20"/>
-                <w:rtl w:val="0"/>
-              </w:rPr>
-              <w:t xml:space="preserve">Entrega y aprobación del Acta de Constitución del Proyecto, junto con el Registro de Interesados y el Registro de Supuestos.</w:t>
-            </w:r>
-          </w:p>
-        </w:tc>
-        <w:tc>
-          <w:tcPr/>
-          <w:p>
-            <w:pPr>
-              <w:spacing w:before="120" w:lineRule="auto"/>
-              <w:rPr>
-                <w:b w:val="1"/>
-                <w:sz w:val="20"/>
-                <w:szCs w:val="20"/>
-              </w:rPr>
-            </w:pPr>
-            <w:r>
-              <w:rPr>
-                <w:b w:val="1"/>
-                <w:sz w:val="20"/>
-                <w:szCs w:val="20"/>
-                <w:rtl w:val="0"/>
-              </w:rPr>
-              <w:t xml:space="preserve">09/10/2024</w:t>
+              <w:t xml:space="preserve">Fin módulo usuario</w:t>
+            </w:r>
+          </w:p>
+        </w:tc>
+        <w:tc>
+          <w:tcPr/>
+          <w:p>
+            <w:pPr>
+              <w:spacing w:before="120" w:lineRule="auto"/>
+              <w:rPr>
+                <w:b w:val="1"/>
+                <w:sz w:val="20"/>
+                <w:szCs w:val="20"/>
+              </w:rPr>
+            </w:pPr>
+            <w:r>
+              <w:rPr>
+                <w:b w:val="1"/>
+                <w:sz w:val="20"/>
+                <w:szCs w:val="20"/>
+                <w:rtl w:val="0"/>
+              </w:rPr>
+              <w:t xml:space="preserve">Comprobación de todas las funcionalidades del módulo de usuarios.</w:t>
+            </w:r>
+          </w:p>
+        </w:tc>
+        <w:tc>
+          <w:tcPr/>
+          <w:p>
+            <w:pPr>
+              <w:spacing w:before="120" w:lineRule="auto"/>
+              <w:jc w:val="center"/>
+              <w:rPr>
+                <w:b w:val="1"/>
+                <w:sz w:val="20"/>
+                <w:szCs w:val="20"/>
+              </w:rPr>
+            </w:pPr>
+            <w:r>
+              <w:rPr>
+                <w:b w:val="1"/>
+                <w:sz w:val="20"/>
+                <w:szCs w:val="20"/>
+                <w:rtl w:val="0"/>
+              </w:rPr>
+              <w:t xml:space="preserve">12/11/2024</w:t>
             </w:r>
           </w:p>
         </w:tc>
@@ -489,51 +490,52 @@
                 <w:szCs w:val="20"/>
                 <w:rtl w:val="0"/>
               </w:rPr>
-              <w:t xml:space="preserve">Inicio de la Planificación del Proyecto</w:t>
-            </w:r>
-          </w:p>
-        </w:tc>
-        <w:tc>
-          <w:tcPr/>
-          <w:p>
-            <w:pPr>
-              <w:spacing w:before="120" w:lineRule="auto"/>
-              <w:rPr>
-                <w:b w:val="1"/>
-                <w:sz w:val="20"/>
-                <w:szCs w:val="20"/>
-              </w:rPr>
-            </w:pPr>
-            <w:r>
-              <w:rPr>
-                <w:b w:val="1"/>
-                <w:sz w:val="20"/>
-                <w:szCs w:val="20"/>
-                <w:rtl w:val="0"/>
-              </w:rPr>
-              <w:t xml:space="preserve">Aprobación del inicio del Plan de Dirección del Proyecto, que incluye la planificación de requisitos y comunicaciones.</w:t>
-            </w:r>
-          </w:p>
-        </w:tc>
-        <w:tc>
-          <w:tcPr/>
-          <w:p>
-            <w:pPr>
-              <w:spacing w:before="120" w:lineRule="auto"/>
-              <w:rPr>
-                <w:b w:val="1"/>
-                <w:sz w:val="20"/>
-                <w:szCs w:val="20"/>
-              </w:rPr>
-            </w:pPr>
-            <w:r>
-              <w:rPr>
-                <w:b w:val="1"/>
-                <w:sz w:val="20"/>
-                <w:szCs w:val="20"/>
-                <w:rtl w:val="0"/>
-              </w:rPr>
-              <w:t xml:space="preserve">09/10/2024</w:t>
+              <w:t xml:space="preserve">Fin módulo gestión de propiedades</w:t>
+            </w:r>
+          </w:p>
+        </w:tc>
+        <w:tc>
+          <w:tcPr/>
+          <w:p>
+            <w:pPr>
+              <w:spacing w:before="120" w:lineRule="auto"/>
+              <w:rPr>
+                <w:b w:val="1"/>
+                <w:sz w:val="20"/>
+                <w:szCs w:val="20"/>
+              </w:rPr>
+            </w:pPr>
+            <w:r>
+              <w:rPr>
+                <w:b w:val="1"/>
+                <w:sz w:val="20"/>
+                <w:szCs w:val="20"/>
+                <w:rtl w:val="0"/>
+              </w:rPr>
+              <w:t xml:space="preserve">Comprobación de todas las funcionalidades del módulo de gestión de propiedades.</w:t>
+            </w:r>
+          </w:p>
+        </w:tc>
+        <w:tc>
+          <w:tcPr/>
+          <w:p>
+            <w:pPr>
+              <w:spacing w:before="120" w:lineRule="auto"/>
+              <w:jc w:val="center"/>
+              <w:rPr>
+                <w:b w:val="1"/>
+                <w:sz w:val="20"/>
+                <w:szCs w:val="20"/>
+              </w:rPr>
+            </w:pPr>
+            <w:r>
+              <w:rPr>
+                <w:b w:val="1"/>
+                <w:sz w:val="20"/>
+                <w:szCs w:val="20"/>
+                <w:rtl w:val="0"/>
+              </w:rPr>
+              <w:t xml:space="preserve">12/11/2024</w:t>
             </w:r>
           </w:p>
         </w:tc>
@@ -584,51 +586,71 @@
                 <w:szCs w:val="20"/>
                 <w:rtl w:val="0"/>
               </w:rPr>
-              <w:t xml:space="preserve">Inicio de la EDT y el Enunciado del Alcance</w:t>
-            </w:r>
-          </w:p>
-        </w:tc>
-        <w:tc>
-          <w:tcPr/>
-          <w:p>
-            <w:pPr>
-              <w:spacing w:before="120" w:lineRule="auto"/>
-              <w:rPr>
-                <w:b w:val="1"/>
-                <w:sz w:val="20"/>
-                <w:szCs w:val="20"/>
-              </w:rPr>
-            </w:pPr>
-            <w:r>
-              <w:rPr>
-                <w:b w:val="1"/>
-                <w:sz w:val="20"/>
-                <w:szCs w:val="20"/>
-                <w:rtl w:val="0"/>
-              </w:rPr>
-              <w:t xml:space="preserve">Entrega del Plan de Gestión del Alcance, enunciado del alcance, EDT, e inicio del diccionario de la EDT.</w:t>
-            </w:r>
-          </w:p>
-        </w:tc>
-        <w:tc>
-          <w:tcPr/>
-          <w:p>
-            <w:pPr>
-              <w:spacing w:before="120" w:lineRule="auto"/>
-              <w:rPr>
-                <w:b w:val="1"/>
-                <w:sz w:val="20"/>
-                <w:szCs w:val="20"/>
-              </w:rPr>
-            </w:pPr>
-            <w:r>
-              <w:rPr>
-                <w:b w:val="1"/>
-                <w:sz w:val="20"/>
-                <w:szCs w:val="20"/>
-                <w:rtl w:val="0"/>
-              </w:rPr>
-              <w:t xml:space="preserve">16/10/2024</w:t>
+              <w:t xml:space="preserve">Estandarización de la mejora del primer Sprint</w:t>
+            </w:r>
+          </w:p>
+        </w:tc>
+        <w:tc>
+          <w:tcPr/>
+          <w:p>
+            <w:pPr>
+              <w:spacing w:before="120" w:lineRule="auto"/>
+              <w:rPr>
+                <w:b w:val="1"/>
+                <w:sz w:val="20"/>
+                <w:szCs w:val="20"/>
+              </w:rPr>
+            </w:pPr>
+            <w:r>
+              <w:rPr>
+                <w:b w:val="1"/>
+                <w:sz w:val="20"/>
+                <w:szCs w:val="20"/>
+                <w:rtl w:val="0"/>
+              </w:rPr>
+              <w:t xml:space="preserve">Elaboración de una mejora conseguida gracias a  aplicar el </w:t>
+            </w:r>
+            <w:r>
+              <w:rPr>
+                <w:b w:val="1"/>
+                <w:i w:val="1"/>
+                <w:sz w:val="20"/>
+                <w:szCs w:val="20"/>
+                <w:rtl w:val="0"/>
+              </w:rPr>
+              <w:t xml:space="preserve">Ciclo Deming </w:t>
+            </w:r>
+            <w:r>
+              <w:rPr>
+                <w:b w:val="1"/>
+                <w:sz w:val="20"/>
+                <w:szCs w:val="20"/>
+                <w:rtl w:val="0"/>
+              </w:rPr>
+              <w:t xml:space="preserve">durante el seguimiento del primer Sprint</w:t>
+            </w:r>
+          </w:p>
+        </w:tc>
+        <w:tc>
+          <w:tcPr/>
+          <w:p>
+            <w:pPr>
+              <w:spacing w:before="120" w:lineRule="auto"/>
+              <w:jc w:val="center"/>
+              <w:rPr>
+                <w:b w:val="1"/>
+                <w:sz w:val="20"/>
+                <w:szCs w:val="20"/>
+              </w:rPr>
+            </w:pPr>
+            <w:r>
+              <w:rPr>
+                <w:b w:val="1"/>
+                <w:sz w:val="20"/>
+                <w:szCs w:val="20"/>
+                <w:rtl w:val="0"/>
+              </w:rPr>
+              <w:t xml:space="preserve">13/11/2024</w:t>
             </w:r>
           </w:p>
         </w:tc>
@@ -679,51 +701,52 @@
                 <w:szCs w:val="20"/>
                 <w:rtl w:val="0"/>
               </w:rPr>
-              <w:t xml:space="preserve">Aprobación del Cronograma y Plan de Calidad</w:t>
-            </w:r>
-          </w:p>
-        </w:tc>
-        <w:tc>
-          <w:tcPr/>
-          <w:p>
-            <w:pPr>
-              <w:spacing w:before="120" w:lineRule="auto"/>
-              <w:rPr>
-                <w:b w:val="1"/>
-                <w:sz w:val="20"/>
-                <w:szCs w:val="20"/>
-              </w:rPr>
-            </w:pPr>
-            <w:r>
-              <w:rPr>
-                <w:b w:val="1"/>
-                <w:sz w:val="20"/>
-                <w:szCs w:val="20"/>
-                <w:rtl w:val="0"/>
-              </w:rPr>
-              <w:t xml:space="preserve">Aprobación del Plan de Gestión de Calidad, Plan de Gestión de Cronograma y el Cronograma del proyecto en MSProject.</w:t>
-            </w:r>
-          </w:p>
-        </w:tc>
-        <w:tc>
-          <w:tcPr/>
-          <w:p>
-            <w:pPr>
-              <w:spacing w:before="120" w:lineRule="auto"/>
-              <w:rPr>
-                <w:b w:val="1"/>
-                <w:sz w:val="20"/>
-                <w:szCs w:val="20"/>
-              </w:rPr>
-            </w:pPr>
-            <w:r>
-              <w:rPr>
-                <w:b w:val="1"/>
-                <w:sz w:val="20"/>
-                <w:szCs w:val="20"/>
-                <w:rtl w:val="0"/>
-              </w:rPr>
-              <w:t xml:space="preserve">23/10/2024</w:t>
+              <w:t xml:space="preserve">Fin módulo búsqueda y filtrado de pisos</w:t>
+            </w:r>
+          </w:p>
+        </w:tc>
+        <w:tc>
+          <w:tcPr/>
+          <w:p>
+            <w:pPr>
+              <w:spacing w:before="120" w:lineRule="auto"/>
+              <w:rPr>
+                <w:b w:val="1"/>
+                <w:sz w:val="20"/>
+                <w:szCs w:val="20"/>
+              </w:rPr>
+            </w:pPr>
+            <w:r>
+              <w:rPr>
+                <w:b w:val="1"/>
+                <w:sz w:val="20"/>
+                <w:szCs w:val="20"/>
+                <w:rtl w:val="0"/>
+              </w:rPr>
+              <w:t xml:space="preserve">Comprobación de todas las funcionalidades del módulo de búsqueda y filtrado de pisos.</w:t>
+            </w:r>
+          </w:p>
+        </w:tc>
+        <w:tc>
+          <w:tcPr/>
+          <w:p>
+            <w:pPr>
+              <w:spacing w:before="120" w:lineRule="auto"/>
+              <w:jc w:val="center"/>
+              <w:rPr>
+                <w:b w:val="1"/>
+                <w:sz w:val="20"/>
+                <w:szCs w:val="20"/>
+              </w:rPr>
+            </w:pPr>
+            <w:r>
+              <w:rPr>
+                <w:b w:val="1"/>
+                <w:sz w:val="20"/>
+                <w:szCs w:val="20"/>
+                <w:rtl w:val="0"/>
+              </w:rPr>
+              <w:t xml:space="preserve">15/11/2024</w:t>
             </w:r>
           </w:p>
         </w:tc>
@@ -774,51 +797,52 @@
                 <w:szCs w:val="20"/>
                 <w:rtl w:val="0"/>
               </w:rPr>
-              <w:t xml:space="preserve">Aprobación del Plan de Recursos y Presupuesto</w:t>
-            </w:r>
-          </w:p>
-        </w:tc>
-        <w:tc>
-          <w:tcPr/>
-          <w:p>
-            <w:pPr>
-              <w:spacing w:before="120" w:lineRule="auto"/>
-              <w:rPr>
-                <w:b w:val="1"/>
-                <w:sz w:val="20"/>
-                <w:szCs w:val="20"/>
-              </w:rPr>
-            </w:pPr>
-            <w:r>
-              <w:rPr>
-                <w:b w:val="1"/>
-                <w:sz w:val="20"/>
-                <w:szCs w:val="20"/>
-                <w:rtl w:val="0"/>
-              </w:rPr>
-              <w:t xml:space="preserve">Aprobación del Plan de Gestión de Recursos, Plan de Gestión de Adquisiciones, Plan de Gestión de Costes y presupuesto en MSProject.</w:t>
-            </w:r>
-          </w:p>
-        </w:tc>
-        <w:tc>
-          <w:tcPr/>
-          <w:p>
-            <w:pPr>
-              <w:spacing w:before="120" w:lineRule="auto"/>
-              <w:rPr>
-                <w:b w:val="1"/>
-                <w:sz w:val="20"/>
-                <w:szCs w:val="20"/>
-              </w:rPr>
-            </w:pPr>
-            <w:r>
-              <w:rPr>
-                <w:b w:val="1"/>
-                <w:sz w:val="20"/>
-                <w:szCs w:val="20"/>
-                <w:rtl w:val="0"/>
-              </w:rPr>
-              <w:t xml:space="preserve">30/10/2024</w:t>
+              <w:t xml:space="preserve">Fin módulo de reserva </w:t>
+            </w:r>
+          </w:p>
+        </w:tc>
+        <w:tc>
+          <w:tcPr/>
+          <w:p>
+            <w:pPr>
+              <w:spacing w:before="120" w:lineRule="auto"/>
+              <w:rPr>
+                <w:b w:val="1"/>
+                <w:sz w:val="20"/>
+                <w:szCs w:val="20"/>
+              </w:rPr>
+            </w:pPr>
+            <w:r>
+              <w:rPr>
+                <w:b w:val="1"/>
+                <w:sz w:val="20"/>
+                <w:szCs w:val="20"/>
+                <w:rtl w:val="0"/>
+              </w:rPr>
+              <w:t xml:space="preserve">Comprobación de todas las funcionalidades del módulo de reserva.</w:t>
+            </w:r>
+          </w:p>
+        </w:tc>
+        <w:tc>
+          <w:tcPr/>
+          <w:p>
+            <w:pPr>
+              <w:spacing w:before="120" w:lineRule="auto"/>
+              <w:jc w:val="center"/>
+              <w:rPr>
+                <w:b w:val="1"/>
+                <w:sz w:val="20"/>
+                <w:szCs w:val="20"/>
+              </w:rPr>
+            </w:pPr>
+            <w:r>
+              <w:rPr>
+                <w:b w:val="1"/>
+                <w:sz w:val="20"/>
+                <w:szCs w:val="20"/>
+                <w:rtl w:val="0"/>
+              </w:rPr>
+              <w:t xml:space="preserve">19/11/2024</w:t>
             </w:r>
           </w:p>
         </w:tc>
@@ -869,51 +893,71 @@
                 <w:szCs w:val="20"/>
                 <w:rtl w:val="0"/>
               </w:rPr>
-              <w:t xml:space="preserve">Cierre del Plan de Dirección del Proyecto</w:t>
-            </w:r>
-          </w:p>
-        </w:tc>
-        <w:tc>
-          <w:tcPr/>
-          <w:p>
-            <w:pPr>
-              <w:spacing w:before="120" w:lineRule="auto"/>
-              <w:rPr>
-                <w:b w:val="1"/>
-                <w:sz w:val="20"/>
-                <w:szCs w:val="20"/>
-              </w:rPr>
-            </w:pPr>
-            <w:r>
-              <w:rPr>
-                <w:b w:val="1"/>
-                <w:sz w:val="20"/>
-                <w:szCs w:val="20"/>
-                <w:rtl w:val="0"/>
-              </w:rPr>
-              <w:t xml:space="preserve">Finalización y entrega del Plan de Gestión de la Configuración, cierre del Plan de Dirección del Proyecto, y preparación para la ejecución.</w:t>
-            </w:r>
-          </w:p>
-        </w:tc>
-        <w:tc>
-          <w:tcPr/>
-          <w:p>
-            <w:pPr>
-              <w:spacing w:before="120" w:lineRule="auto"/>
-              <w:rPr>
-                <w:b w:val="1"/>
-                <w:sz w:val="20"/>
-                <w:szCs w:val="20"/>
-              </w:rPr>
-            </w:pPr>
-            <w:r>
-              <w:rPr>
-                <w:b w:val="1"/>
-                <w:sz w:val="20"/>
-                <w:szCs w:val="20"/>
-                <w:rtl w:val="0"/>
-              </w:rPr>
-              <w:t xml:space="preserve">06/11/2024</w:t>
+              <w:t xml:space="preserve">Estandarización de la mejora del segundo Sprint</w:t>
+            </w:r>
+          </w:p>
+        </w:tc>
+        <w:tc>
+          <w:tcPr/>
+          <w:p>
+            <w:pPr>
+              <w:spacing w:before="120" w:lineRule="auto"/>
+              <w:rPr>
+                <w:b w:val="1"/>
+                <w:sz w:val="20"/>
+                <w:szCs w:val="20"/>
+              </w:rPr>
+            </w:pPr>
+            <w:r>
+              <w:rPr>
+                <w:b w:val="1"/>
+                <w:sz w:val="20"/>
+                <w:szCs w:val="20"/>
+                <w:rtl w:val="0"/>
+              </w:rPr>
+              <w:t xml:space="preserve">Elaboración de una mejora conseguida gracias a  aplicar el </w:t>
+            </w:r>
+            <w:r>
+              <w:rPr>
+                <w:b w:val="1"/>
+                <w:i w:val="1"/>
+                <w:sz w:val="20"/>
+                <w:szCs w:val="20"/>
+                <w:rtl w:val="0"/>
+              </w:rPr>
+              <w:t xml:space="preserve">Ciclo Deming </w:t>
+            </w:r>
+            <w:r>
+              <w:rPr>
+                <w:b w:val="1"/>
+                <w:sz w:val="20"/>
+                <w:szCs w:val="20"/>
+                <w:rtl w:val="0"/>
+              </w:rPr>
+              <w:t xml:space="preserve">durante el seguimiento del segundo Sprint</w:t>
+            </w:r>
+          </w:p>
+        </w:tc>
+        <w:tc>
+          <w:tcPr/>
+          <w:p>
+            <w:pPr>
+              <w:spacing w:before="120" w:lineRule="auto"/>
+              <w:jc w:val="center"/>
+              <w:rPr>
+                <w:b w:val="1"/>
+                <w:sz w:val="20"/>
+                <w:szCs w:val="20"/>
+              </w:rPr>
+            </w:pPr>
+            <w:r>
+              <w:rPr>
+                <w:b w:val="1"/>
+                <w:sz w:val="20"/>
+                <w:szCs w:val="20"/>
+                <w:rtl w:val="0"/>
+              </w:rPr>
+              <w:t xml:space="preserve">20/11/2024</w:t>
             </w:r>
           </w:p>
         </w:tc>
@@ -964,51 +1008,52 @@
                 <w:szCs w:val="20"/>
                 <w:rtl w:val="0"/>
               </w:rPr>
-              <w:t xml:space="preserve">Primera iteración de la Fase de Ejecución</w:t>
-            </w:r>
-          </w:p>
-        </w:tc>
-        <w:tc>
-          <w:tcPr/>
-          <w:p>
-            <w:pPr>
-              <w:spacing w:before="120" w:lineRule="auto"/>
-              <w:rPr>
-                <w:b w:val="1"/>
-                <w:sz w:val="20"/>
-                <w:szCs w:val="20"/>
-              </w:rPr>
-            </w:pPr>
-            <w:r>
-              <w:rPr>
-                <w:b w:val="1"/>
-                <w:sz w:val="20"/>
-                <w:szCs w:val="20"/>
-                <w:rtl w:val="0"/>
-              </w:rPr>
-              <w:t xml:space="preserve">Creación del registro de incidencias, decisiones y cambios. Informes de seguimiento y desempeño del proyecto en MSProject.</w:t>
-            </w:r>
-          </w:p>
-        </w:tc>
-        <w:tc>
-          <w:tcPr/>
-          <w:p>
-            <w:pPr>
-              <w:spacing w:before="120" w:lineRule="auto"/>
-              <w:rPr>
-                <w:b w:val="1"/>
-                <w:sz w:val="20"/>
-                <w:szCs w:val="20"/>
-              </w:rPr>
-            </w:pPr>
-            <w:r>
-              <w:rPr>
-                <w:b w:val="1"/>
-                <w:sz w:val="20"/>
-                <w:szCs w:val="20"/>
-                <w:rtl w:val="0"/>
-              </w:rPr>
-              <w:t xml:space="preserve">13/11/2024</w:t>
+              <w:t xml:space="preserve">Fin módulo gestión de reservas</w:t>
+            </w:r>
+          </w:p>
+        </w:tc>
+        <w:tc>
+          <w:tcPr/>
+          <w:p>
+            <w:pPr>
+              <w:spacing w:before="120" w:lineRule="auto"/>
+              <w:rPr>
+                <w:b w:val="1"/>
+                <w:sz w:val="20"/>
+                <w:szCs w:val="20"/>
+              </w:rPr>
+            </w:pPr>
+            <w:r>
+              <w:rPr>
+                <w:b w:val="1"/>
+                <w:sz w:val="20"/>
+                <w:szCs w:val="20"/>
+                <w:rtl w:val="0"/>
+              </w:rPr>
+              <w:t xml:space="preserve">Comprobación de todas las funcionalidades del módulo gestión de reservas.</w:t>
+            </w:r>
+          </w:p>
+        </w:tc>
+        <w:tc>
+          <w:tcPr/>
+          <w:p>
+            <w:pPr>
+              <w:spacing w:before="120" w:lineRule="auto"/>
+              <w:jc w:val="center"/>
+              <w:rPr>
+                <w:b w:val="1"/>
+                <w:sz w:val="20"/>
+                <w:szCs w:val="20"/>
+              </w:rPr>
+            </w:pPr>
+            <w:r>
+              <w:rPr>
+                <w:b w:val="1"/>
+                <w:sz w:val="20"/>
+                <w:szCs w:val="20"/>
+                <w:rtl w:val="0"/>
+              </w:rPr>
+              <w:t xml:space="preserve">22/11/2024</w:t>
             </w:r>
           </w:p>
         </w:tc>
@@ -1059,51 +1104,52 @@
                 <w:szCs w:val="20"/>
                 <w:rtl w:val="0"/>
               </w:rPr>
-              <w:t xml:space="preserve">Segunda iteración de la Fase de Ejecución</w:t>
-            </w:r>
-          </w:p>
-        </w:tc>
-        <w:tc>
-          <w:tcPr/>
-          <w:p>
-            <w:pPr>
-              <w:spacing w:before="120" w:lineRule="auto"/>
-              <w:rPr>
-                <w:b w:val="1"/>
-                <w:sz w:val="20"/>
-                <w:szCs w:val="20"/>
-              </w:rPr>
-            </w:pPr>
-            <w:r>
-              <w:rPr>
-                <w:b w:val="1"/>
-                <w:sz w:val="20"/>
-                <w:szCs w:val="20"/>
-                <w:rtl w:val="0"/>
-              </w:rPr>
-              <w:t xml:space="preserve">Actualización del registro de incidencias, decisiones y cambios, junto con la generación de informes de desempeño en MSProject.</w:t>
-            </w:r>
-          </w:p>
-        </w:tc>
-        <w:tc>
-          <w:tcPr/>
-          <w:p>
-            <w:pPr>
-              <w:spacing w:before="120" w:lineRule="auto"/>
-              <w:rPr>
-                <w:b w:val="1"/>
-                <w:sz w:val="20"/>
-                <w:szCs w:val="20"/>
-              </w:rPr>
-            </w:pPr>
-            <w:r>
-              <w:rPr>
-                <w:b w:val="1"/>
-                <w:sz w:val="20"/>
-                <w:szCs w:val="20"/>
-                <w:rtl w:val="0"/>
-              </w:rPr>
-              <w:t xml:space="preserve">20/11/2024</w:t>
+              <w:t xml:space="preserve">Fin módulo notificaciones</w:t>
+            </w:r>
+          </w:p>
+        </w:tc>
+        <w:tc>
+          <w:tcPr/>
+          <w:p>
+            <w:pPr>
+              <w:spacing w:before="120" w:lineRule="auto"/>
+              <w:rPr>
+                <w:b w:val="1"/>
+                <w:sz w:val="20"/>
+                <w:szCs w:val="20"/>
+              </w:rPr>
+            </w:pPr>
+            <w:r>
+              <w:rPr>
+                <w:b w:val="1"/>
+                <w:sz w:val="20"/>
+                <w:szCs w:val="20"/>
+                <w:rtl w:val="0"/>
+              </w:rPr>
+              <w:t xml:space="preserve">Comprobación de todas las funcionalidades del módulo de notificaciones.</w:t>
+            </w:r>
+          </w:p>
+        </w:tc>
+        <w:tc>
+          <w:tcPr/>
+          <w:p>
+            <w:pPr>
+              <w:spacing w:before="120" w:lineRule="auto"/>
+              <w:jc w:val="center"/>
+              <w:rPr>
+                <w:b w:val="1"/>
+                <w:sz w:val="20"/>
+                <w:szCs w:val="20"/>
+              </w:rPr>
+            </w:pPr>
+            <w:r>
+              <w:rPr>
+                <w:b w:val="1"/>
+                <w:sz w:val="20"/>
+                <w:szCs w:val="20"/>
+                <w:rtl w:val="0"/>
+              </w:rPr>
+              <w:t xml:space="preserve">27/11/2024</w:t>
             </w:r>
           </w:p>
         </w:tc>
@@ -1154,51 +1200,52 @@
                 <w:szCs w:val="20"/>
                 <w:rtl w:val="0"/>
               </w:rPr>
-              <w:t xml:space="preserve">Tercera iteración de la Fase de Ejecución</w:t>
-            </w:r>
-          </w:p>
-        </w:tc>
-        <w:tc>
-          <w:tcPr/>
-          <w:p>
-            <w:pPr>
-              <w:spacing w:before="120" w:lineRule="auto"/>
-              <w:rPr>
-                <w:b w:val="1"/>
-                <w:sz w:val="20"/>
-                <w:szCs w:val="20"/>
-              </w:rPr>
-            </w:pPr>
-            <w:r>
-              <w:rPr>
-                <w:b w:val="1"/>
-                <w:sz w:val="20"/>
-                <w:szCs w:val="20"/>
-                <w:rtl w:val="0"/>
-              </w:rPr>
-              <w:t xml:space="preserve">Actualización del registro de incidencias, decisiones y cambios, junto con la generación de informes de desempeño en MSProject.</w:t>
-            </w:r>
-          </w:p>
-        </w:tc>
-        <w:tc>
-          <w:tcPr/>
-          <w:p>
-            <w:pPr>
-              <w:spacing w:before="120" w:lineRule="auto"/>
-              <w:rPr>
-                <w:b w:val="1"/>
-                <w:sz w:val="20"/>
-                <w:szCs w:val="20"/>
-              </w:rPr>
-            </w:pPr>
-            <w:r>
-              <w:rPr>
-                <w:b w:val="1"/>
-                <w:sz w:val="20"/>
-                <w:szCs w:val="20"/>
-                <w:rtl w:val="0"/>
-              </w:rPr>
-              <w:t xml:space="preserve">27/11/2024</w:t>
+              <w:t xml:space="preserve">Fin módulo valoraciones y opiniones</w:t>
+            </w:r>
+          </w:p>
+        </w:tc>
+        <w:tc>
+          <w:tcPr/>
+          <w:p>
+            <w:pPr>
+              <w:spacing w:before="120" w:lineRule="auto"/>
+              <w:rPr>
+                <w:b w:val="1"/>
+                <w:sz w:val="20"/>
+                <w:szCs w:val="20"/>
+              </w:rPr>
+            </w:pPr>
+            <w:r>
+              <w:rPr>
+                <w:b w:val="1"/>
+                <w:sz w:val="20"/>
+                <w:szCs w:val="20"/>
+                <w:rtl w:val="0"/>
+              </w:rPr>
+              <w:t xml:space="preserve">Comprobación de todas las funcionalidades del módulo de valoraciones y opiniones.</w:t>
+            </w:r>
+          </w:p>
+        </w:tc>
+        <w:tc>
+          <w:tcPr/>
+          <w:p>
+            <w:pPr>
+              <w:spacing w:before="120" w:lineRule="auto"/>
+              <w:jc w:val="center"/>
+              <w:rPr>
+                <w:b w:val="1"/>
+                <w:sz w:val="20"/>
+                <w:szCs w:val="20"/>
+              </w:rPr>
+            </w:pPr>
+            <w:r>
+              <w:rPr>
+                <w:b w:val="1"/>
+                <w:sz w:val="20"/>
+                <w:szCs w:val="20"/>
+                <w:rtl w:val="0"/>
+              </w:rPr>
+              <w:t xml:space="preserve">04/12/2024</w:t>
             </w:r>
           </w:p>
         </w:tc>
@@ -1227,73 +1274,93 @@
                 <w:szCs w:val="20"/>
                 <w:rtl w:val="0"/>
               </w:rPr>
-              <w:t xml:space="preserve">10</w:t>
-            </w:r>
-          </w:p>
-        </w:tc>
-        <w:tc>
-          <w:tcPr/>
-          <w:p>
-            <w:pPr>
-              <w:spacing w:before="120" w:lineRule="auto"/>
-              <w:rPr>
-                <w:b w:val="1"/>
-                <w:sz w:val="20"/>
-                <w:szCs w:val="20"/>
-              </w:rPr>
-            </w:pPr>
-            <w:r>
-              <w:rPr>
-                <w:b w:val="1"/>
-                <w:sz w:val="20"/>
-                <w:szCs w:val="20"/>
-                <w:rtl w:val="0"/>
-              </w:rPr>
-              <w:t xml:space="preserve">Entrega Final y Cierre del Proyecto</w:t>
-            </w:r>
-          </w:p>
-        </w:tc>
-        <w:tc>
-          <w:tcPr/>
-          <w:p>
-            <w:pPr>
-              <w:spacing w:before="120" w:lineRule="auto"/>
-              <w:rPr>
-                <w:b w:val="1"/>
-                <w:sz w:val="20"/>
-                <w:szCs w:val="20"/>
-              </w:rPr>
-            </w:pPr>
-            <w:r>
-              <w:rPr>
-                <w:b w:val="1"/>
-                <w:sz w:val="20"/>
-                <w:szCs w:val="20"/>
-                <w:rtl w:val="0"/>
-              </w:rPr>
-              <w:t xml:space="preserve">Validación del sistema con el cliente, entrega del producto final, lecciones aprendidas y cierre oficial del proyecto.</w:t>
-            </w:r>
-          </w:p>
-        </w:tc>
-        <w:tc>
-          <w:tcPr/>
-          <w:p>
-            <w:pPr>
-              <w:spacing w:before="120" w:lineRule="auto"/>
-              <w:rPr>
-                <w:b w:val="1"/>
-                <w:sz w:val="20"/>
-                <w:szCs w:val="20"/>
-              </w:rPr>
-            </w:pPr>
-            <w:r>
-              <w:rPr>
-                <w:b w:val="1"/>
-                <w:sz w:val="20"/>
-                <w:szCs w:val="20"/>
-                <w:rtl w:val="0"/>
-              </w:rPr>
-              <w:t xml:space="preserve">04/12/2024</w:t>
+              <w:t xml:space="preserve">12</w:t>
+            </w:r>
+          </w:p>
+        </w:tc>
+        <w:tc>
+          <w:tcPr/>
+          <w:p>
+            <w:pPr>
+              <w:spacing w:before="120" w:lineRule="auto"/>
+              <w:rPr>
+                <w:b w:val="1"/>
+                <w:sz w:val="20"/>
+                <w:szCs w:val="20"/>
+              </w:rPr>
+            </w:pPr>
+            <w:r>
+              <w:rPr>
+                <w:b w:val="1"/>
+                <w:sz w:val="20"/>
+                <w:szCs w:val="20"/>
+                <w:rtl w:val="0"/>
+              </w:rPr>
+              <w:t xml:space="preserve">Estandarización de la mejora del tercer Sprint</w:t>
+            </w:r>
+          </w:p>
+        </w:tc>
+        <w:tc>
+          <w:tcPr/>
+          <w:p>
+            <w:pPr>
+              <w:spacing w:before="120" w:lineRule="auto"/>
+              <w:rPr>
+                <w:b w:val="1"/>
+                <w:sz w:val="20"/>
+                <w:szCs w:val="20"/>
+              </w:rPr>
+            </w:pPr>
+            <w:r>
+              <w:rPr>
+                <w:b w:val="1"/>
+                <w:sz w:val="20"/>
+                <w:szCs w:val="20"/>
+                <w:rtl w:val="0"/>
+              </w:rPr>
+              <w:t xml:space="preserve">Elaboración de una mejora conseguida gracias a  aplicar el </w:t>
+            </w:r>
+            <w:r>
+              <w:rPr>
+                <w:b w:val="1"/>
+                <w:i w:val="1"/>
+                <w:sz w:val="20"/>
+                <w:szCs w:val="20"/>
+                <w:rtl w:val="0"/>
+              </w:rPr>
+              <w:t xml:space="preserve">Ciclo Deming </w:t>
+            </w:r>
+            <w:r>
+              <w:rPr>
+                <w:b w:val="1"/>
+                <w:sz w:val="20"/>
+                <w:szCs w:val="20"/>
+                <w:rtl w:val="0"/>
+              </w:rPr>
+              <w:t xml:space="preserve">durante el seguimiento del tercer Sprint</w:t>
+            </w:r>
+          </w:p>
+        </w:tc>
+        <w:tc>
+          <w:tcPr/>
+          <w:p>
+            <w:pPr>
+              <w:spacing w:before="120" w:lineRule="auto"/>
+              <w:jc w:val="center"/>
+              <w:rPr>
+                <w:b w:val="1"/>
+                <w:sz w:val="20"/>
+                <w:szCs w:val="20"/>
+              </w:rPr>
+            </w:pPr>
+            <w:r>
+              <w:rPr>
+                <w:b w:val="1"/>
+                <w:sz w:val="20"/>
+                <w:szCs w:val="20"/>
+                <w:rtl w:val="0"/>
+              </w:rPr>
+              <w:t xml:space="preserve">25/11/2024</w:t>
             </w:r>
           </w:p>
         </w:tc>
@@ -1344,51 +1411,148 @@
                 <w:szCs w:val="20"/>
                 <w:rtl w:val="0"/>
               </w:rPr>
-              <w:t xml:space="preserve">Presentación Final del Proyecto</w:t>
-            </w:r>
-          </w:p>
-        </w:tc>
-        <w:tc>
-          <w:tcPr/>
-          <w:p>
-            <w:pPr>
-              <w:spacing w:before="120" w:lineRule="auto"/>
-              <w:rPr>
-                <w:b w:val="1"/>
-                <w:sz w:val="20"/>
-                <w:szCs w:val="20"/>
-              </w:rPr>
-            </w:pPr>
-            <w:r>
-              <w:rPr>
-                <w:b w:val="1"/>
-                <w:sz w:val="20"/>
-                <w:szCs w:val="20"/>
-                <w:rtl w:val="0"/>
-              </w:rPr>
-              <w:t xml:space="preserve">Presentación formal del proyecto completado a los interesados clave y cierre formal del proyecto.</w:t>
-            </w:r>
-          </w:p>
-        </w:tc>
-        <w:tc>
-          <w:tcPr/>
-          <w:p>
-            <w:pPr>
-              <w:spacing w:before="120" w:lineRule="auto"/>
-              <w:rPr>
-                <w:b w:val="1"/>
-                <w:sz w:val="20"/>
-                <w:szCs w:val="20"/>
-              </w:rPr>
-            </w:pPr>
-            <w:r>
-              <w:rPr>
-                <w:b w:val="1"/>
-                <w:sz w:val="20"/>
-                <w:szCs w:val="20"/>
-                <w:rtl w:val="0"/>
-              </w:rPr>
-              <w:t xml:space="preserve">11/12/2024</w:t>
+              <w:t xml:space="preserve">Fin módulo pruebas unitarias y de integración</w:t>
+            </w:r>
+          </w:p>
+        </w:tc>
+        <w:tc>
+          <w:tcPr/>
+          <w:p>
+            <w:pPr>
+              <w:spacing w:before="120" w:lineRule="auto"/>
+              <w:rPr>
+                <w:b w:val="1"/>
+                <w:sz w:val="20"/>
+                <w:szCs w:val="20"/>
+              </w:rPr>
+            </w:pPr>
+            <w:r>
+              <w:rPr>
+                <w:b w:val="1"/>
+                <w:sz w:val="20"/>
+                <w:szCs w:val="20"/>
+                <w:rtl w:val="0"/>
+              </w:rPr>
+              <w:t xml:space="preserve">Comprobación de todas las funcionalidades del módulo de pruebas unitarias y de integración.</w:t>
+            </w:r>
+          </w:p>
+        </w:tc>
+        <w:tc>
+          <w:tcPr/>
+          <w:p>
+            <w:pPr>
+              <w:spacing w:before="120" w:lineRule="auto"/>
+              <w:jc w:val="center"/>
+              <w:rPr>
+                <w:b w:val="1"/>
+                <w:sz w:val="20"/>
+                <w:szCs w:val="20"/>
+              </w:rPr>
+            </w:pPr>
+            <w:r>
+              <w:rPr>
+                <w:b w:val="1"/>
+                <w:sz w:val="20"/>
+                <w:szCs w:val="20"/>
+                <w:rtl w:val="0"/>
+              </w:rPr>
+              <w:t xml:space="preserve">26/11/2024</w:t>
+            </w:r>
+          </w:p>
+        </w:tc>
+      </w:tr>
+      <w:tr>
+        <w:trPr>
+          <w:cantSplit w:val="0"/>
+          <w:tblHeader w:val="0"/>
+        </w:trPr>
+        <w:tc>
+          <w:tcPr/>
+          <w:p>
+            <w:pPr>
+              <w:spacing w:before="120" w:lineRule="auto"/>
+              <w:jc w:val="center"/>
+              <w:rPr>
+                <w:b w:val="1"/>
+                <w:sz w:val="20"/>
+                <w:szCs w:val="20"/>
+              </w:rPr>
+            </w:pPr>
+            <w:r>
+              <w:rPr>
+                <w:b w:val="1"/>
+                <w:sz w:val="20"/>
+                <w:szCs w:val="20"/>
+                <w:rtl w:val="0"/>
+              </w:rPr>
+              <w:t xml:space="preserve">10</w:t>
+            </w:r>
+          </w:p>
+        </w:tc>
+        <w:tc>
+          <w:tcPr/>
+          <w:p>
+            <w:pPr>
+              <w:spacing w:before="120" w:lineRule="auto"/>
+              <w:rPr>
+                <w:b w:val="1"/>
+                <w:sz w:val="20"/>
+                <w:szCs w:val="20"/>
+              </w:rPr>
+            </w:pPr>
+            <w:r>
+              <w:rPr>
+                <w:b w:val="1"/>
+                <w:sz w:val="20"/>
+                <w:szCs w:val="20"/>
+                <w:rtl w:val="0"/>
+              </w:rPr>
+              <w:t xml:space="preserve">Fin módulo pruebas de seguridad</w:t>
+            </w:r>
+          </w:p>
+        </w:tc>
+        <w:tc>
+          <w:tcPr/>
+          <w:p>
+            <w:pPr>
+              <w:spacing w:before="120" w:lineRule="auto"/>
+              <w:rPr>
+                <w:b w:val="1"/>
+                <w:sz w:val="20"/>
+                <w:szCs w:val="20"/>
+              </w:rPr>
+            </w:pPr>
+            <w:r>
+              <w:rPr>
+                <w:b w:val="1"/>
+                <w:sz w:val="20"/>
+                <w:szCs w:val="20"/>
+                <w:rtl w:val="0"/>
+              </w:rPr>
+              <w:t xml:space="preserve">Comprobación de todas las funcionalidades del módulo de pruebas de seguridad.</w:t>
+            </w:r>
+          </w:p>
+        </w:tc>
+        <w:tc>
+          <w:tcPr/>
+          <w:p>
+            <w:pPr>
+              <w:spacing w:before="120" w:lineRule="auto"/>
+              <w:jc w:val="center"/>
+              <w:rPr>
+                <w:b w:val="1"/>
+                <w:sz w:val="20"/>
+                <w:szCs w:val="20"/>
+              </w:rPr>
+            </w:pPr>
+            <w:r>
+              <w:rPr>
+                <w:b w:val="1"/>
+                <w:sz w:val="20"/>
+                <w:szCs w:val="20"/>
+                <w:rtl w:val="0"/>
+              </w:rPr>
+              <w:t xml:space="preserve">27/11/2024</w:t>
             </w:r>
           </w:p>
         </w:tc>

--- a/Documentos/Planificación/Líneas Base/LISTA DE HITOS_v1.0.docx
+++ b/Documentos/Planificación/Líneas Base/LISTA DE HITOS_v1.0.docx
@@ -81,24 +81,17 @@
           </w:p>
         </w:tc>
         <w:tc>
-          <w:tcPr>
-            <w:vAlign w:val="center"/>
-          </w:tcPr>
-          <w:p>
-            <w:pPr>
-              <w:spacing w:before="120" w:lineRule="auto"/>
-              <w:rPr>
-                <w:sz w:val="20"/>
-                <w:szCs w:val="20"/>
-              </w:rPr>
-            </w:pPr>
-            <w:r>
-              <w:rPr>
-                <w:sz w:val="20"/>
-                <w:szCs w:val="20"/>
-                <w:rtl w:val="0"/>
-              </w:rPr>
-              <w:t xml:space="preserve">Sistema de gestión de alquileres de casa</w:t>
+          <w:tcPr/>
+          <w:p>
+            <w:pPr>
+              <w:spacing w:before="120" w:lineRule="auto"/>
+              <w:rPr/>
+            </w:pPr>
+            <w:r>
+              <w:rPr>
+                <w:rtl w:val="0"/>
+              </w:rPr>
+              <w:t xml:space="preserve">Sistema de gestión de alquileres de pisos</w:t>
             </w:r>
           </w:p>
         </w:tc>
@@ -214,6 +207,7 @@
     <w:tbl>
       <w:tblPr>
         <w:tblStyle w:val="Table2"/>
+        <w:tblpPr w:leftFromText="180" w:rightFromText="180" w:topFromText="180" w:bottomFromText="180" w:vertAnchor="text" w:horzAnchor="text" w:tblpX="-15" w:tblpY="82.46875000000045"/>
         <w:tblW w:w="14424.999999999998" w:type="dxa"/>
         <w:jc w:val="left"/>
         <w:tblInd w:w="-108.0" w:type="dxa"/>
@@ -381,42 +375,40 @@
           <w:p>
             <w:pPr>
               <w:spacing w:before="120" w:lineRule="auto"/>
-              <w:rPr>
-                <w:b w:val="1"/>
-                <w:sz w:val="20"/>
-                <w:szCs w:val="20"/>
-              </w:rPr>
-            </w:pPr>
-            <w:r>
-              <w:rPr>
-                <w:b w:val="1"/>
-                <w:sz w:val="20"/>
-                <w:szCs w:val="20"/>
-                <w:rtl w:val="0"/>
-              </w:rPr>
-              <w:t xml:space="preserve">Fin módulo usuario</w:t>
-            </w:r>
-          </w:p>
-        </w:tc>
-        <w:tc>
-          <w:tcPr/>
-          <w:p>
-            <w:pPr>
-              <w:spacing w:before="120" w:lineRule="auto"/>
-              <w:rPr>
-                <w:b w:val="1"/>
-                <w:sz w:val="20"/>
-                <w:szCs w:val="20"/>
-              </w:rPr>
-            </w:pPr>
-            <w:r>
-              <w:rPr>
-                <w:b w:val="1"/>
-                <w:sz w:val="20"/>
-                <w:szCs w:val="20"/>
-                <w:rtl w:val="0"/>
-              </w:rPr>
-              <w:t xml:space="preserve">Comprobación de todas las funcionalidades del módulo de usuarios.</w:t>
+              <w:rPr/>
+            </w:pPr>
+            <w:r>
+              <w:rPr>
+                <w:rtl w:val="0"/>
+              </w:rPr>
+              <w:t xml:space="preserve">Entrega Plan de Proyecto</w:t>
+            </w:r>
+          </w:p>
+          <w:p>
+            <w:pPr>
+              <w:spacing w:before="120" w:lineRule="auto"/>
+              <w:rPr/>
+            </w:pPr>
+            <w:r>
+              <w:rPr>
+                <w:rtl w:val="0"/>
+              </w:rPr>
+            </w:r>
+          </w:p>
+        </w:tc>
+        <w:tc>
+          <w:tcPr/>
+          <w:p>
+            <w:pPr>
+              <w:spacing w:before="120" w:lineRule="auto"/>
+              <w:rPr/>
+            </w:pPr>
+            <w:r>
+              <w:rPr>
+                <w:rtl w:val="0"/>
+              </w:rPr>
+              <w:t xml:space="preserve">Entrega del plan de proyecto que incluye objetivos, cronograma y recursos necesarios.</w:t>
+              <w:tab/>
             </w:r>
           </w:p>
         </w:tc>
@@ -426,20 +418,25 @@
             <w:pPr>
               <w:spacing w:before="120" w:lineRule="auto"/>
               <w:jc w:val="center"/>
-              <w:rPr>
-                <w:b w:val="1"/>
-                <w:sz w:val="20"/>
-                <w:szCs w:val="20"/>
-              </w:rPr>
-            </w:pPr>
-            <w:r>
-              <w:rPr>
-                <w:b w:val="1"/>
-                <w:sz w:val="20"/>
-                <w:szCs w:val="20"/>
-                <w:rtl w:val="0"/>
-              </w:rPr>
-              <w:t xml:space="preserve">12/11/2024</w:t>
+              <w:rPr/>
+            </w:pPr>
+            <w:r>
+              <w:rPr>
+                <w:rtl w:val="0"/>
+              </w:rPr>
+              <w:t xml:space="preserve">08/11/2024</w:t>
+            </w:r>
+          </w:p>
+          <w:p>
+            <w:pPr>
+              <w:spacing w:before="120" w:lineRule="auto"/>
+              <w:jc w:val="center"/>
+              <w:rPr/>
+            </w:pPr>
+            <w:r>
+              <w:rPr>
+                <w:rtl w:val="0"/>
+              </w:rPr>
             </w:r>
           </w:p>
         </w:tc>
@@ -477,42 +474,51 @@
           <w:p>
             <w:pPr>
               <w:spacing w:before="120" w:lineRule="auto"/>
-              <w:rPr>
-                <w:b w:val="1"/>
-                <w:sz w:val="20"/>
-                <w:szCs w:val="20"/>
-              </w:rPr>
-            </w:pPr>
-            <w:r>
-              <w:rPr>
-                <w:b w:val="1"/>
-                <w:sz w:val="20"/>
-                <w:szCs w:val="20"/>
-                <w:rtl w:val="0"/>
-              </w:rPr>
-              <w:t xml:space="preserve">Fin módulo gestión de propiedades</w:t>
-            </w:r>
-          </w:p>
-        </w:tc>
-        <w:tc>
-          <w:tcPr/>
-          <w:p>
-            <w:pPr>
-              <w:spacing w:before="120" w:lineRule="auto"/>
-              <w:rPr>
-                <w:b w:val="1"/>
-                <w:sz w:val="20"/>
-                <w:szCs w:val="20"/>
-              </w:rPr>
-            </w:pPr>
-            <w:r>
-              <w:rPr>
-                <w:b w:val="1"/>
-                <w:sz w:val="20"/>
-                <w:szCs w:val="20"/>
-                <w:rtl w:val="0"/>
-              </w:rPr>
-              <w:t xml:space="preserve">Comprobación de todas las funcionalidades del módulo de gestión de propiedades.</w:t>
+              <w:rPr/>
+            </w:pPr>
+            <w:r>
+              <w:rPr>
+                <w:rtl w:val="0"/>
+              </w:rPr>
+              <w:t xml:space="preserve">Inicio Iteración 1  </w:t>
+            </w:r>
+          </w:p>
+          <w:p>
+            <w:pPr>
+              <w:spacing w:before="120" w:lineRule="auto"/>
+              <w:rPr/>
+            </w:pPr>
+            <w:r>
+              <w:rPr>
+                <w:rtl w:val="0"/>
+              </w:rPr>
+            </w:r>
+          </w:p>
+        </w:tc>
+        <w:tc>
+          <w:tcPr/>
+          <w:p>
+            <w:pPr>
+              <w:spacing w:after="280" w:line="276" w:lineRule="auto"/>
+              <w:rPr/>
+            </w:pPr>
+            <w:r>
+              <w:rPr>
+                <w:rtl w:val="0"/>
+              </w:rPr>
+              <w:t xml:space="preserve">Comienzo de la primera iteración de desarrollo del proyecto.</w:t>
+              <w:tab/>
+            </w:r>
+          </w:p>
+          <w:p>
+            <w:pPr>
+              <w:spacing w:before="120" w:lineRule="auto"/>
+              <w:rPr/>
+            </w:pPr>
+            <w:r>
+              <w:rPr>
+                <w:rtl w:val="0"/>
+              </w:rPr>
             </w:r>
           </w:p>
         </w:tc>
@@ -522,20 +528,13 @@
             <w:pPr>
               <w:spacing w:before="120" w:lineRule="auto"/>
               <w:jc w:val="center"/>
-              <w:rPr>
-                <w:b w:val="1"/>
-                <w:sz w:val="20"/>
-                <w:szCs w:val="20"/>
-              </w:rPr>
-            </w:pPr>
-            <w:r>
-              <w:rPr>
-                <w:b w:val="1"/>
-                <w:sz w:val="20"/>
-                <w:szCs w:val="20"/>
-                <w:rtl w:val="0"/>
-              </w:rPr>
-              <w:t xml:space="preserve">12/11/2024</w:t>
+              <w:rPr/>
+            </w:pPr>
+            <w:r>
+              <w:rPr>
+                <w:rtl w:val="0"/>
+              </w:rPr>
+              <w:t xml:space="preserve">06/11/2024</w:t>
             </w:r>
           </w:p>
         </w:tc>
@@ -573,61 +572,40 @@
           <w:p>
             <w:pPr>
               <w:spacing w:before="120" w:lineRule="auto"/>
-              <w:rPr>
-                <w:b w:val="1"/>
-                <w:sz w:val="20"/>
-                <w:szCs w:val="20"/>
-              </w:rPr>
-            </w:pPr>
-            <w:r>
-              <w:rPr>
-                <w:b w:val="1"/>
-                <w:sz w:val="20"/>
-                <w:szCs w:val="20"/>
-                <w:rtl w:val="0"/>
-              </w:rPr>
-              <w:t xml:space="preserve">Estandarización de la mejora del primer Sprint</w:t>
-            </w:r>
-          </w:p>
-        </w:tc>
-        <w:tc>
-          <w:tcPr/>
-          <w:p>
-            <w:pPr>
-              <w:spacing w:before="120" w:lineRule="auto"/>
-              <w:rPr>
-                <w:b w:val="1"/>
-                <w:sz w:val="20"/>
-                <w:szCs w:val="20"/>
-              </w:rPr>
-            </w:pPr>
-            <w:r>
-              <w:rPr>
-                <w:b w:val="1"/>
-                <w:sz w:val="20"/>
-                <w:szCs w:val="20"/>
-                <w:rtl w:val="0"/>
-              </w:rPr>
-              <w:t xml:space="preserve">Elaboración de una mejora conseguida gracias a  aplicar el </w:t>
-            </w:r>
-            <w:r>
-              <w:rPr>
-                <w:b w:val="1"/>
-                <w:i w:val="1"/>
-                <w:sz w:val="20"/>
-                <w:szCs w:val="20"/>
-                <w:rtl w:val="0"/>
-              </w:rPr>
-              <w:t xml:space="preserve">Ciclo Deming </w:t>
-            </w:r>
-            <w:r>
-              <w:rPr>
-                <w:b w:val="1"/>
-                <w:sz w:val="20"/>
-                <w:szCs w:val="20"/>
-                <w:rtl w:val="0"/>
-              </w:rPr>
-              <w:t xml:space="preserve">durante el seguimiento del primer Sprint</w:t>
+              <w:rPr/>
+            </w:pPr>
+            <w:r>
+              <w:rPr>
+                <w:rtl w:val="0"/>
+              </w:rPr>
+              <w:t xml:space="preserve">Inicio Iteración 2</w:t>
+            </w:r>
+          </w:p>
+          <w:p>
+            <w:pPr>
+              <w:spacing w:before="120" w:lineRule="auto"/>
+              <w:rPr/>
+            </w:pPr>
+            <w:r>
+              <w:rPr>
+                <w:rtl w:val="0"/>
+              </w:rPr>
+            </w:r>
+          </w:p>
+        </w:tc>
+        <w:tc>
+          <w:tcPr/>
+          <w:p>
+            <w:pPr>
+              <w:spacing w:before="120" w:lineRule="auto"/>
+              <w:rPr/>
+            </w:pPr>
+            <w:r>
+              <w:rPr>
+                <w:rtl w:val="0"/>
+              </w:rPr>
+              <w:t xml:space="preserve">Comienzo de la segunda iteración de desarrollo del proyecto.</w:t>
+              <w:tab/>
             </w:r>
           </w:p>
         </w:tc>
@@ -637,20 +615,13 @@
             <w:pPr>
               <w:spacing w:before="120" w:lineRule="auto"/>
               <w:jc w:val="center"/>
-              <w:rPr>
-                <w:b w:val="1"/>
-                <w:sz w:val="20"/>
-                <w:szCs w:val="20"/>
-              </w:rPr>
-            </w:pPr>
-            <w:r>
-              <w:rPr>
-                <w:b w:val="1"/>
-                <w:sz w:val="20"/>
-                <w:szCs w:val="20"/>
-                <w:rtl w:val="0"/>
-              </w:rPr>
-              <w:t xml:space="preserve">13/11/2024</w:t>
+              <w:rPr/>
+            </w:pPr>
+            <w:r>
+              <w:rPr>
+                <w:rtl w:val="0"/>
+              </w:rPr>
+              <w:t xml:space="preserve">14/11/2024</w:t>
             </w:r>
           </w:p>
         </w:tc>
@@ -688,42 +659,40 @@
           <w:p>
             <w:pPr>
               <w:spacing w:before="120" w:lineRule="auto"/>
-              <w:rPr>
-                <w:b w:val="1"/>
-                <w:sz w:val="20"/>
-                <w:szCs w:val="20"/>
-              </w:rPr>
-            </w:pPr>
-            <w:r>
-              <w:rPr>
-                <w:b w:val="1"/>
-                <w:sz w:val="20"/>
-                <w:szCs w:val="20"/>
-                <w:rtl w:val="0"/>
-              </w:rPr>
-              <w:t xml:space="preserve">Fin módulo búsqueda y filtrado de pisos</w:t>
-            </w:r>
-          </w:p>
-        </w:tc>
-        <w:tc>
-          <w:tcPr/>
-          <w:p>
-            <w:pPr>
-              <w:spacing w:before="120" w:lineRule="auto"/>
-              <w:rPr>
-                <w:b w:val="1"/>
-                <w:sz w:val="20"/>
-                <w:szCs w:val="20"/>
-              </w:rPr>
-            </w:pPr>
-            <w:r>
-              <w:rPr>
-                <w:b w:val="1"/>
-                <w:sz w:val="20"/>
-                <w:szCs w:val="20"/>
-                <w:rtl w:val="0"/>
-              </w:rPr>
-              <w:t xml:space="preserve">Comprobación de todas las funcionalidades del módulo de búsqueda y filtrado de pisos.</w:t>
+              <w:rPr/>
+            </w:pPr>
+            <w:r>
+              <w:rPr>
+                <w:rtl w:val="0"/>
+              </w:rPr>
+              <w:t xml:space="preserve">Inicio Iteración 3  </w:t>
+            </w:r>
+          </w:p>
+          <w:p>
+            <w:pPr>
+              <w:spacing w:before="120" w:lineRule="auto"/>
+              <w:rPr/>
+            </w:pPr>
+            <w:r>
+              <w:rPr>
+                <w:rtl w:val="0"/>
+              </w:rPr>
+            </w:r>
+          </w:p>
+        </w:tc>
+        <w:tc>
+          <w:tcPr/>
+          <w:p>
+            <w:pPr>
+              <w:spacing w:before="120" w:lineRule="auto"/>
+              <w:rPr/>
+            </w:pPr>
+            <w:r>
+              <w:rPr>
+                <w:rtl w:val="0"/>
+              </w:rPr>
+              <w:t xml:space="preserve">Comienzo de la tercera iteración de desarrollo del proyecto.</w:t>
+              <w:tab/>
             </w:r>
           </w:p>
         </w:tc>
@@ -734,19 +703,24 @@
               <w:spacing w:before="120" w:lineRule="auto"/>
               <w:jc w:val="center"/>
               <w:rPr>
-                <w:b w:val="1"/>
-                <w:sz w:val="20"/>
-                <w:szCs w:val="20"/>
-              </w:rPr>
-            </w:pPr>
-            <w:r>
-              <w:rPr>
-                <w:b w:val="1"/>
-                <w:sz w:val="20"/>
-                <w:szCs w:val="20"/>
-                <w:rtl w:val="0"/>
-              </w:rPr>
-              <w:t xml:space="preserve">15/11/2024</w:t>
+                <w:sz w:val="24"/>
+                <w:szCs w:val="24"/>
+              </w:rPr>
+            </w:pPr>
+            <w:r>
+              <w:rPr>
+                <w:color w:val="262626"/>
+                <w:sz w:val="24"/>
+                <w:szCs w:val="24"/>
+                <w:highlight w:val="white"/>
+                <w:rtl w:val="0"/>
+              </w:rPr>
+              <w:t xml:space="preserve">21/11/2024</w:t>
+            </w:r>
+            <w:r>
+              <w:rPr>
+                <w:rtl w:val="0"/>
+              </w:rPr>
             </w:r>
           </w:p>
         </w:tc>
@@ -775,51 +749,38 @@
                 <w:szCs w:val="20"/>
                 <w:rtl w:val="0"/>
               </w:rPr>
-              <w:t xml:space="preserve">5</w:t>
-            </w:r>
-          </w:p>
-        </w:tc>
-        <w:tc>
-          <w:tcPr/>
-          <w:p>
-            <w:pPr>
-              <w:spacing w:before="120" w:lineRule="auto"/>
-              <w:rPr>
-                <w:b w:val="1"/>
-                <w:sz w:val="20"/>
-                <w:szCs w:val="20"/>
-              </w:rPr>
-            </w:pPr>
-            <w:r>
-              <w:rPr>
-                <w:b w:val="1"/>
-                <w:sz w:val="20"/>
-                <w:szCs w:val="20"/>
-                <w:rtl w:val="0"/>
-              </w:rPr>
-              <w:t xml:space="preserve">Fin módulo de reserva </w:t>
-            </w:r>
-          </w:p>
-        </w:tc>
-        <w:tc>
-          <w:tcPr/>
-          <w:p>
-            <w:pPr>
-              <w:spacing w:before="120" w:lineRule="auto"/>
-              <w:rPr>
-                <w:b w:val="1"/>
-                <w:sz w:val="20"/>
-                <w:szCs w:val="20"/>
-              </w:rPr>
-            </w:pPr>
-            <w:r>
-              <w:rPr>
-                <w:b w:val="1"/>
-                <w:sz w:val="20"/>
-                <w:szCs w:val="20"/>
-                <w:rtl w:val="0"/>
-              </w:rPr>
-              <w:t xml:space="preserve">Comprobación de todas las funcionalidades del módulo de reserva.</w:t>
+              <w:t xml:space="preserve">6</w:t>
+            </w:r>
+          </w:p>
+        </w:tc>
+        <w:tc>
+          <w:tcPr/>
+          <w:p>
+            <w:pPr>
+              <w:spacing w:before="120" w:lineRule="auto"/>
+              <w:rPr/>
+            </w:pPr>
+            <w:r>
+              <w:rPr>
+                <w:rtl w:val="0"/>
+              </w:rPr>
+              <w:t xml:space="preserve">Entrega</w:t>
+            </w:r>
+          </w:p>
+        </w:tc>
+        <w:tc>
+          <w:tcPr/>
+          <w:p>
+            <w:pPr>
+              <w:spacing w:before="120" w:lineRule="auto"/>
+              <w:rPr/>
+            </w:pPr>
+            <w:r>
+              <w:rPr>
+                <w:rtl w:val="0"/>
+              </w:rPr>
+              <w:t xml:space="preserve">Entrega final del proyecto completado .</w:t>
+              <w:tab/>
             </w:r>
           </w:p>
         </w:tc>
@@ -829,730 +790,13 @@
             <w:pPr>
               <w:spacing w:before="120" w:lineRule="auto"/>
               <w:jc w:val="center"/>
-              <w:rPr>
-                <w:b w:val="1"/>
-                <w:sz w:val="20"/>
-                <w:szCs w:val="20"/>
-              </w:rPr>
-            </w:pPr>
-            <w:r>
-              <w:rPr>
-                <w:b w:val="1"/>
-                <w:sz w:val="20"/>
-                <w:szCs w:val="20"/>
-                <w:rtl w:val="0"/>
-              </w:rPr>
-              <w:t xml:space="preserve">19/11/2024</w:t>
-            </w:r>
-          </w:p>
-        </w:tc>
-      </w:tr>
-      <w:tr>
-        <w:trPr>
-          <w:cantSplit w:val="0"/>
-          <w:tblHeader w:val="0"/>
-        </w:trPr>
-        <w:tc>
-          <w:tcPr/>
-          <w:p>
-            <w:pPr>
-              <w:spacing w:before="120" w:lineRule="auto"/>
-              <w:jc w:val="center"/>
-              <w:rPr>
-                <w:b w:val="1"/>
-                <w:sz w:val="20"/>
-                <w:szCs w:val="20"/>
-              </w:rPr>
-            </w:pPr>
-            <w:r>
-              <w:rPr>
-                <w:b w:val="1"/>
-                <w:sz w:val="20"/>
-                <w:szCs w:val="20"/>
-                <w:rtl w:val="0"/>
-              </w:rPr>
-              <w:t xml:space="preserve">6</w:t>
-            </w:r>
-          </w:p>
-        </w:tc>
-        <w:tc>
-          <w:tcPr/>
-          <w:p>
-            <w:pPr>
-              <w:spacing w:before="120" w:lineRule="auto"/>
-              <w:rPr>
-                <w:b w:val="1"/>
-                <w:sz w:val="20"/>
-                <w:szCs w:val="20"/>
-              </w:rPr>
-            </w:pPr>
-            <w:r>
-              <w:rPr>
-                <w:b w:val="1"/>
-                <w:sz w:val="20"/>
-                <w:szCs w:val="20"/>
-                <w:rtl w:val="0"/>
-              </w:rPr>
-              <w:t xml:space="preserve">Estandarización de la mejora del segundo Sprint</w:t>
-            </w:r>
-          </w:p>
-        </w:tc>
-        <w:tc>
-          <w:tcPr/>
-          <w:p>
-            <w:pPr>
-              <w:spacing w:before="120" w:lineRule="auto"/>
-              <w:rPr>
-                <w:b w:val="1"/>
-                <w:sz w:val="20"/>
-                <w:szCs w:val="20"/>
-              </w:rPr>
-            </w:pPr>
-            <w:r>
-              <w:rPr>
-                <w:b w:val="1"/>
-                <w:sz w:val="20"/>
-                <w:szCs w:val="20"/>
-                <w:rtl w:val="0"/>
-              </w:rPr>
-              <w:t xml:space="preserve">Elaboración de una mejora conseguida gracias a  aplicar el </w:t>
-            </w:r>
-            <w:r>
-              <w:rPr>
-                <w:b w:val="1"/>
-                <w:i w:val="1"/>
-                <w:sz w:val="20"/>
-                <w:szCs w:val="20"/>
-                <w:rtl w:val="0"/>
-              </w:rPr>
-              <w:t xml:space="preserve">Ciclo Deming </w:t>
-            </w:r>
-            <w:r>
-              <w:rPr>
-                <w:b w:val="1"/>
-                <w:sz w:val="20"/>
-                <w:szCs w:val="20"/>
-                <w:rtl w:val="0"/>
-              </w:rPr>
-              <w:t xml:space="preserve">durante el seguimiento del segundo Sprint</w:t>
-            </w:r>
-          </w:p>
-        </w:tc>
-        <w:tc>
-          <w:tcPr/>
-          <w:p>
-            <w:pPr>
-              <w:spacing w:before="120" w:lineRule="auto"/>
-              <w:jc w:val="center"/>
-              <w:rPr>
-                <w:b w:val="1"/>
-                <w:sz w:val="20"/>
-                <w:szCs w:val="20"/>
-              </w:rPr>
-            </w:pPr>
-            <w:r>
-              <w:rPr>
-                <w:b w:val="1"/>
-                <w:sz w:val="20"/>
-                <w:szCs w:val="20"/>
-                <w:rtl w:val="0"/>
-              </w:rPr>
-              <w:t xml:space="preserve">20/11/2024</w:t>
-            </w:r>
-          </w:p>
-        </w:tc>
-      </w:tr>
-      <w:tr>
-        <w:trPr>
-          <w:cantSplit w:val="0"/>
-          <w:tblHeader w:val="0"/>
-        </w:trPr>
-        <w:tc>
-          <w:tcPr/>
-          <w:p>
-            <w:pPr>
-              <w:spacing w:before="120" w:lineRule="auto"/>
-              <w:jc w:val="center"/>
-              <w:rPr>
-                <w:b w:val="1"/>
-                <w:sz w:val="20"/>
-                <w:szCs w:val="20"/>
-              </w:rPr>
-            </w:pPr>
-            <w:r>
-              <w:rPr>
-                <w:b w:val="1"/>
-                <w:sz w:val="20"/>
-                <w:szCs w:val="20"/>
-                <w:rtl w:val="0"/>
-              </w:rPr>
-              <w:t xml:space="preserve">7</w:t>
-            </w:r>
-          </w:p>
-        </w:tc>
-        <w:tc>
-          <w:tcPr/>
-          <w:p>
-            <w:pPr>
-              <w:spacing w:before="120" w:lineRule="auto"/>
-              <w:rPr>
-                <w:b w:val="1"/>
-                <w:sz w:val="20"/>
-                <w:szCs w:val="20"/>
-              </w:rPr>
-            </w:pPr>
-            <w:r>
-              <w:rPr>
-                <w:b w:val="1"/>
-                <w:sz w:val="20"/>
-                <w:szCs w:val="20"/>
-                <w:rtl w:val="0"/>
-              </w:rPr>
-              <w:t xml:space="preserve">Fin módulo gestión de reservas</w:t>
-            </w:r>
-          </w:p>
-        </w:tc>
-        <w:tc>
-          <w:tcPr/>
-          <w:p>
-            <w:pPr>
-              <w:spacing w:before="120" w:lineRule="auto"/>
-              <w:rPr>
-                <w:b w:val="1"/>
-                <w:sz w:val="20"/>
-                <w:szCs w:val="20"/>
-              </w:rPr>
-            </w:pPr>
-            <w:r>
-              <w:rPr>
-                <w:b w:val="1"/>
-                <w:sz w:val="20"/>
-                <w:szCs w:val="20"/>
-                <w:rtl w:val="0"/>
-              </w:rPr>
-              <w:t xml:space="preserve">Comprobación de todas las funcionalidades del módulo gestión de reservas.</w:t>
-            </w:r>
-          </w:p>
-        </w:tc>
-        <w:tc>
-          <w:tcPr/>
-          <w:p>
-            <w:pPr>
-              <w:spacing w:before="120" w:lineRule="auto"/>
-              <w:jc w:val="center"/>
-              <w:rPr>
-                <w:b w:val="1"/>
-                <w:sz w:val="20"/>
-                <w:szCs w:val="20"/>
-              </w:rPr>
-            </w:pPr>
-            <w:r>
-              <w:rPr>
-                <w:b w:val="1"/>
-                <w:sz w:val="20"/>
-                <w:szCs w:val="20"/>
-                <w:rtl w:val="0"/>
-              </w:rPr>
-              <w:t xml:space="preserve">22/11/2024</w:t>
-            </w:r>
-          </w:p>
-        </w:tc>
-      </w:tr>
-      <w:tr>
-        <w:trPr>
-          <w:cantSplit w:val="0"/>
-          <w:tblHeader w:val="0"/>
-        </w:trPr>
-        <w:tc>
-          <w:tcPr/>
-          <w:p>
-            <w:pPr>
-              <w:spacing w:before="120" w:lineRule="auto"/>
-              <w:jc w:val="center"/>
-              <w:rPr>
-                <w:b w:val="1"/>
-                <w:sz w:val="20"/>
-                <w:szCs w:val="20"/>
-              </w:rPr>
-            </w:pPr>
-            <w:r>
-              <w:rPr>
-                <w:b w:val="1"/>
-                <w:sz w:val="20"/>
-                <w:szCs w:val="20"/>
-                <w:rtl w:val="0"/>
-              </w:rPr>
-              <w:t xml:space="preserve">8</w:t>
-            </w:r>
-          </w:p>
-        </w:tc>
-        <w:tc>
-          <w:tcPr/>
-          <w:p>
-            <w:pPr>
-              <w:spacing w:before="120" w:lineRule="auto"/>
-              <w:rPr>
-                <w:b w:val="1"/>
-                <w:sz w:val="20"/>
-                <w:szCs w:val="20"/>
-              </w:rPr>
-            </w:pPr>
-            <w:r>
-              <w:rPr>
-                <w:b w:val="1"/>
-                <w:sz w:val="20"/>
-                <w:szCs w:val="20"/>
-                <w:rtl w:val="0"/>
-              </w:rPr>
-              <w:t xml:space="preserve">Fin módulo notificaciones</w:t>
-            </w:r>
-          </w:p>
-        </w:tc>
-        <w:tc>
-          <w:tcPr/>
-          <w:p>
-            <w:pPr>
-              <w:spacing w:before="120" w:lineRule="auto"/>
-              <w:rPr>
-                <w:b w:val="1"/>
-                <w:sz w:val="20"/>
-                <w:szCs w:val="20"/>
-              </w:rPr>
-            </w:pPr>
-            <w:r>
-              <w:rPr>
-                <w:b w:val="1"/>
-                <w:sz w:val="20"/>
-                <w:szCs w:val="20"/>
-                <w:rtl w:val="0"/>
-              </w:rPr>
-              <w:t xml:space="preserve">Comprobación de todas las funcionalidades del módulo de notificaciones.</w:t>
-            </w:r>
-          </w:p>
-        </w:tc>
-        <w:tc>
-          <w:tcPr/>
-          <w:p>
-            <w:pPr>
-              <w:spacing w:before="120" w:lineRule="auto"/>
-              <w:jc w:val="center"/>
-              <w:rPr>
-                <w:b w:val="1"/>
-                <w:sz w:val="20"/>
-                <w:szCs w:val="20"/>
-              </w:rPr>
-            </w:pPr>
-            <w:r>
-              <w:rPr>
-                <w:b w:val="1"/>
-                <w:sz w:val="20"/>
-                <w:szCs w:val="20"/>
-                <w:rtl w:val="0"/>
-              </w:rPr>
-              <w:t xml:space="preserve">27/11/2024</w:t>
-            </w:r>
-          </w:p>
-        </w:tc>
-      </w:tr>
-      <w:tr>
-        <w:trPr>
-          <w:cantSplit w:val="0"/>
-          <w:tblHeader w:val="0"/>
-        </w:trPr>
-        <w:tc>
-          <w:tcPr/>
-          <w:p>
-            <w:pPr>
-              <w:spacing w:before="120" w:lineRule="auto"/>
-              <w:jc w:val="center"/>
-              <w:rPr>
-                <w:b w:val="1"/>
-                <w:sz w:val="20"/>
-                <w:szCs w:val="20"/>
-              </w:rPr>
-            </w:pPr>
-            <w:r>
-              <w:rPr>
-                <w:b w:val="1"/>
-                <w:sz w:val="20"/>
-                <w:szCs w:val="20"/>
-                <w:rtl w:val="0"/>
-              </w:rPr>
-              <w:t xml:space="preserve">9</w:t>
-            </w:r>
-          </w:p>
-        </w:tc>
-        <w:tc>
-          <w:tcPr/>
-          <w:p>
-            <w:pPr>
-              <w:spacing w:before="120" w:lineRule="auto"/>
-              <w:rPr>
-                <w:b w:val="1"/>
-                <w:sz w:val="20"/>
-                <w:szCs w:val="20"/>
-              </w:rPr>
-            </w:pPr>
-            <w:r>
-              <w:rPr>
-                <w:b w:val="1"/>
-                <w:sz w:val="20"/>
-                <w:szCs w:val="20"/>
-                <w:rtl w:val="0"/>
-              </w:rPr>
-              <w:t xml:space="preserve">Fin módulo valoraciones y opiniones</w:t>
-            </w:r>
-          </w:p>
-        </w:tc>
-        <w:tc>
-          <w:tcPr/>
-          <w:p>
-            <w:pPr>
-              <w:spacing w:before="120" w:lineRule="auto"/>
-              <w:rPr>
-                <w:b w:val="1"/>
-                <w:sz w:val="20"/>
-                <w:szCs w:val="20"/>
-              </w:rPr>
-            </w:pPr>
-            <w:r>
-              <w:rPr>
-                <w:b w:val="1"/>
-                <w:sz w:val="20"/>
-                <w:szCs w:val="20"/>
-                <w:rtl w:val="0"/>
-              </w:rPr>
-              <w:t xml:space="preserve">Comprobación de todas las funcionalidades del módulo de valoraciones y opiniones.</w:t>
-            </w:r>
-          </w:p>
-        </w:tc>
-        <w:tc>
-          <w:tcPr/>
-          <w:p>
-            <w:pPr>
-              <w:spacing w:before="120" w:lineRule="auto"/>
-              <w:jc w:val="center"/>
-              <w:rPr>
-                <w:b w:val="1"/>
-                <w:sz w:val="20"/>
-                <w:szCs w:val="20"/>
-              </w:rPr>
-            </w:pPr>
-            <w:r>
-              <w:rPr>
-                <w:b w:val="1"/>
-                <w:sz w:val="20"/>
-                <w:szCs w:val="20"/>
-                <w:rtl w:val="0"/>
-              </w:rPr>
-              <w:t xml:space="preserve">04/12/2024</w:t>
-            </w:r>
-          </w:p>
-        </w:tc>
-      </w:tr>
-      <w:tr>
-        <w:trPr>
-          <w:cantSplit w:val="0"/>
-          <w:tblHeader w:val="0"/>
-        </w:trPr>
-        <w:tc>
-          <w:tcPr/>
-          <w:p>
-            <w:pPr>
-              <w:spacing w:before="120" w:lineRule="auto"/>
-              <w:jc w:val="center"/>
-              <w:rPr>
-                <w:b w:val="1"/>
-                <w:sz w:val="20"/>
-                <w:szCs w:val="20"/>
-              </w:rPr>
-            </w:pPr>
-            <w:r>
-              <w:rPr>
-                <w:b w:val="1"/>
-                <w:sz w:val="20"/>
-                <w:szCs w:val="20"/>
-                <w:rtl w:val="0"/>
-              </w:rPr>
-              <w:t xml:space="preserve">12</w:t>
-            </w:r>
-          </w:p>
-        </w:tc>
-        <w:tc>
-          <w:tcPr/>
-          <w:p>
-            <w:pPr>
-              <w:spacing w:before="120" w:lineRule="auto"/>
-              <w:rPr>
-                <w:b w:val="1"/>
-                <w:sz w:val="20"/>
-                <w:szCs w:val="20"/>
-              </w:rPr>
-            </w:pPr>
-            <w:r>
-              <w:rPr>
-                <w:b w:val="1"/>
-                <w:sz w:val="20"/>
-                <w:szCs w:val="20"/>
-                <w:rtl w:val="0"/>
-              </w:rPr>
-              <w:t xml:space="preserve">Estandarización de la mejora del tercer Sprint</w:t>
-            </w:r>
-          </w:p>
-        </w:tc>
-        <w:tc>
-          <w:tcPr/>
-          <w:p>
-            <w:pPr>
-              <w:spacing w:before="120" w:lineRule="auto"/>
-              <w:rPr>
-                <w:b w:val="1"/>
-                <w:sz w:val="20"/>
-                <w:szCs w:val="20"/>
-              </w:rPr>
-            </w:pPr>
-            <w:r>
-              <w:rPr>
-                <w:b w:val="1"/>
-                <w:sz w:val="20"/>
-                <w:szCs w:val="20"/>
-                <w:rtl w:val="0"/>
-              </w:rPr>
-              <w:t xml:space="preserve">Elaboración de una mejora conseguida gracias a  aplicar el </w:t>
-            </w:r>
-            <w:r>
-              <w:rPr>
-                <w:b w:val="1"/>
-                <w:i w:val="1"/>
-                <w:sz w:val="20"/>
-                <w:szCs w:val="20"/>
-                <w:rtl w:val="0"/>
-              </w:rPr>
-              <w:t xml:space="preserve">Ciclo Deming </w:t>
-            </w:r>
-            <w:r>
-              <w:rPr>
-                <w:b w:val="1"/>
-                <w:sz w:val="20"/>
-                <w:szCs w:val="20"/>
-                <w:rtl w:val="0"/>
-              </w:rPr>
-              <w:t xml:space="preserve">durante el seguimiento del tercer Sprint</w:t>
-            </w:r>
-          </w:p>
-        </w:tc>
-        <w:tc>
-          <w:tcPr/>
-          <w:p>
-            <w:pPr>
-              <w:spacing w:before="120" w:lineRule="auto"/>
-              <w:jc w:val="center"/>
-              <w:rPr>
-                <w:b w:val="1"/>
-                <w:sz w:val="20"/>
-                <w:szCs w:val="20"/>
-              </w:rPr>
-            </w:pPr>
-            <w:r>
-              <w:rPr>
-                <w:b w:val="1"/>
-                <w:sz w:val="20"/>
-                <w:szCs w:val="20"/>
-                <w:rtl w:val="0"/>
-              </w:rPr>
-              <w:t xml:space="preserve">25/11/2024</w:t>
-            </w:r>
-          </w:p>
-        </w:tc>
-      </w:tr>
-      <w:tr>
-        <w:trPr>
-          <w:cantSplit w:val="0"/>
-          <w:tblHeader w:val="0"/>
-        </w:trPr>
-        <w:tc>
-          <w:tcPr/>
-          <w:p>
-            <w:pPr>
-              <w:spacing w:before="120" w:lineRule="auto"/>
-              <w:jc w:val="center"/>
-              <w:rPr>
-                <w:b w:val="1"/>
-                <w:sz w:val="20"/>
-                <w:szCs w:val="20"/>
-              </w:rPr>
-            </w:pPr>
-            <w:r>
-              <w:rPr>
-                <w:b w:val="1"/>
-                <w:sz w:val="20"/>
-                <w:szCs w:val="20"/>
-                <w:rtl w:val="0"/>
-              </w:rPr>
-              <w:t xml:space="preserve">11</w:t>
-            </w:r>
-          </w:p>
-        </w:tc>
-        <w:tc>
-          <w:tcPr/>
-          <w:p>
-            <w:pPr>
-              <w:spacing w:before="120" w:lineRule="auto"/>
-              <w:rPr>
-                <w:b w:val="1"/>
-                <w:sz w:val="20"/>
-                <w:szCs w:val="20"/>
-              </w:rPr>
-            </w:pPr>
-            <w:r>
-              <w:rPr>
-                <w:b w:val="1"/>
-                <w:sz w:val="20"/>
-                <w:szCs w:val="20"/>
-                <w:rtl w:val="0"/>
-              </w:rPr>
-              <w:t xml:space="preserve">Fin módulo pruebas unitarias y de integración</w:t>
-            </w:r>
-          </w:p>
-        </w:tc>
-        <w:tc>
-          <w:tcPr/>
-          <w:p>
-            <w:pPr>
-              <w:spacing w:before="120" w:lineRule="auto"/>
-              <w:rPr>
-                <w:b w:val="1"/>
-                <w:sz w:val="20"/>
-                <w:szCs w:val="20"/>
-              </w:rPr>
-            </w:pPr>
-            <w:r>
-              <w:rPr>
-                <w:b w:val="1"/>
-                <w:sz w:val="20"/>
-                <w:szCs w:val="20"/>
-                <w:rtl w:val="0"/>
-              </w:rPr>
-              <w:t xml:space="preserve">Comprobación de todas las funcionalidades del módulo de pruebas unitarias y de integración.</w:t>
-            </w:r>
-          </w:p>
-        </w:tc>
-        <w:tc>
-          <w:tcPr/>
-          <w:p>
-            <w:pPr>
-              <w:spacing w:before="120" w:lineRule="auto"/>
-              <w:jc w:val="center"/>
-              <w:rPr>
-                <w:b w:val="1"/>
-                <w:sz w:val="20"/>
-                <w:szCs w:val="20"/>
-              </w:rPr>
-            </w:pPr>
-            <w:r>
-              <w:rPr>
-                <w:b w:val="1"/>
-                <w:sz w:val="20"/>
-                <w:szCs w:val="20"/>
-                <w:rtl w:val="0"/>
-              </w:rPr>
-              <w:t xml:space="preserve">26/11/2024</w:t>
-            </w:r>
-          </w:p>
-        </w:tc>
-      </w:tr>
-      <w:tr>
-        <w:trPr>
-          <w:cantSplit w:val="0"/>
-          <w:tblHeader w:val="0"/>
-        </w:trPr>
-        <w:tc>
-          <w:tcPr/>
-          <w:p>
-            <w:pPr>
-              <w:spacing w:before="120" w:lineRule="auto"/>
-              <w:jc w:val="center"/>
-              <w:rPr>
-                <w:b w:val="1"/>
-                <w:sz w:val="20"/>
-                <w:szCs w:val="20"/>
-              </w:rPr>
-            </w:pPr>
-            <w:r>
-              <w:rPr>
-                <w:b w:val="1"/>
-                <w:sz w:val="20"/>
-                <w:szCs w:val="20"/>
-                <w:rtl w:val="0"/>
-              </w:rPr>
-              <w:t xml:space="preserve">10</w:t>
-            </w:r>
-          </w:p>
-        </w:tc>
-        <w:tc>
-          <w:tcPr/>
-          <w:p>
-            <w:pPr>
-              <w:spacing w:before="120" w:lineRule="auto"/>
-              <w:rPr>
-                <w:b w:val="1"/>
-                <w:sz w:val="20"/>
-                <w:szCs w:val="20"/>
-              </w:rPr>
-            </w:pPr>
-            <w:r>
-              <w:rPr>
-                <w:b w:val="1"/>
-                <w:sz w:val="20"/>
-                <w:szCs w:val="20"/>
-                <w:rtl w:val="0"/>
-              </w:rPr>
-              <w:t xml:space="preserve">Fin módulo pruebas de seguridad</w:t>
-            </w:r>
-          </w:p>
-        </w:tc>
-        <w:tc>
-          <w:tcPr/>
-          <w:p>
-            <w:pPr>
-              <w:spacing w:before="120" w:lineRule="auto"/>
-              <w:rPr>
-                <w:b w:val="1"/>
-                <w:sz w:val="20"/>
-                <w:szCs w:val="20"/>
-              </w:rPr>
-            </w:pPr>
-            <w:r>
-              <w:rPr>
-                <w:b w:val="1"/>
-                <w:sz w:val="20"/>
-                <w:szCs w:val="20"/>
-                <w:rtl w:val="0"/>
-              </w:rPr>
-              <w:t xml:space="preserve">Comprobación de todas las funcionalidades del módulo de pruebas de seguridad.</w:t>
-            </w:r>
-          </w:p>
-        </w:tc>
-        <w:tc>
-          <w:tcPr/>
-          <w:p>
-            <w:pPr>
-              <w:spacing w:before="120" w:lineRule="auto"/>
-              <w:jc w:val="center"/>
-              <w:rPr>
-                <w:b w:val="1"/>
-                <w:sz w:val="20"/>
-                <w:szCs w:val="20"/>
-              </w:rPr>
-            </w:pPr>
-            <w:r>
-              <w:rPr>
-                <w:b w:val="1"/>
-                <w:sz w:val="20"/>
-                <w:szCs w:val="20"/>
-                <w:rtl w:val="0"/>
-              </w:rPr>
-              <w:t xml:space="preserve">27/11/2024</w:t>
+              <w:rPr/>
+            </w:pPr>
+            <w:r>
+              <w:rPr>
+                <w:rtl w:val="0"/>
+              </w:rPr>
+              <w:t xml:space="preserve">06/12/2024</w:t>
             </w:r>
           </w:p>
         </w:tc>
